--- a/ReaderFiles/2.docx
+++ b/ReaderFiles/2.docx
@@ -33,7 +33,7 @@
         <w:tc>
           <w:p>
             <w:r>
-              <w:t>Họ tên: 2</w:t>
+              <w:t>Họ tên: 22224</w:t>
             </w:r>
           </w:p>
         </w:tc>

--- a/ReaderFiles/2.docx
+++ b/ReaderFiles/2.docx
@@ -33,7 +33,7 @@
         <w:tc>
           <w:p>
             <w:r>
-              <w:t>Họ tên: 22224</w:t>
+              <w:t>Họ tên: 222245</w:t>
             </w:r>
           </w:p>
         </w:tc>
@@ -47,14 +47,14 @@
         <w:tc>
           <w:p>
             <w:r>
-              <w:t>Email: 2</w:t>
+              <w:t>Email: la.manhtuan412@gmail.com</w:t>
             </w:r>
           </w:p>
         </w:tc>
         <w:tc>
           <w:p>
             <w:r>
-              <w:t xml:space="preserve">Ngày lập thẻ: </w:t>
+              <w:t>Ngày lập thẻ: 2020-07-31</w:t>
             </w:r>
           </w:p>
         </w:tc>
@@ -70,7 +70,7 @@
         <w:tc>
           <w:p>
             <w:r>
-              <w:t xml:space="preserve">Ngày sinh: </w:t>
+              <w:t>Ngày sinh: 2020-07-01</w:t>
             </w:r>
           </w:p>
         </w:tc>
